--- a/resume/conferences_attended.docx
+++ b/resume/conferences_attended.docx
@@ -2,7 +2,7 @@
 <file path=word/document.xml><?xml version="1.0" encoding="utf-8"?>
 <w:document xmlns:w="http://schemas.openxmlformats.org/wordprocessingml/2006/main" xmlns:m="http://schemas.openxmlformats.org/officeDocument/2006/math" xmlns:r="http://schemas.openxmlformats.org/officeDocument/2006/relationships" xmlns:o="urn:schemas-microsoft-com:office:office" xmlns:v="urn:schemas-microsoft-com:vml" xmlns:w10="urn:schemas-microsoft-com:office:word" xmlns:a="http://schemas.openxmlformats.org/drawingml/2006/main" xmlns:pic="http://schemas.openxmlformats.org/drawingml/2006/picture" xmlns:wp="http://schemas.openxmlformats.org/drawingml/2006/wordprocessingDrawing">
   <w:body>
-    <w:bookmarkStart w:id="20" w:name="X69caca4443c83ced919abe8f6f9dc8f9bda4f96"/>
+    <w:bookmarkStart w:id="21" w:name="X69caca4443c83ced919abe8f6f9dc8f9bda4f96"/>
     <w:p>
       <w:pPr>
         <w:pStyle w:val="Heading1"/>
@@ -26,7 +26,7 @@
         </w:pict>
       </w:r>
     </w:p>
-    <w:bookmarkStart w:id="16" w:name="conferences-and-scientific-meetings"/>
+    <w:bookmarkStart w:id="17" w:name="conferences-and-scientific-meetings"/>
     <w:p>
       <w:pPr>
         <w:pStyle w:val="Heading2"/>
@@ -41,7 +41,7 @@
         <w:pStyle w:val="Heading3"/>
       </w:pPr>
       <w:r>
-        <w:t xml:space="preserve">2025</w:t>
+        <w:t xml:space="preserve">2026</w:t>
       </w:r>
     </w:p>
     <w:p>
@@ -57,29 +57,23 @@
           <w:b/>
           <w:bCs/>
         </w:rPr>
-        <w:t xml:space="preserve">CSHL Neurobiology of Drosophila</w:t>
-      </w:r>
-      <w:r>
-        <w:t xml:space="preserve"> </w:t>
-      </w:r>
-      <w:r>
-        <w:t xml:space="preserve">| Cold Spring Harbor Laboratory | Cold Spring Harbor, NY |</w:t>
-      </w:r>
-      <w:r>
-        <w:t xml:space="preserve"> </w:t>
-      </w:r>
-      <w:r>
-        <w:rPr>
-          <w:b/>
-          <w:bCs/>
-        </w:rPr>
-        <w:t xml:space="preserve">Talk</w:t>
-      </w:r>
-      <w:r>
-        <w:t xml:space="preserve"> </w:t>
-      </w:r>
-      <w:r>
-        <w:t xml:space="preserve">(scheduled)</w:t>
+        <w:t xml:space="preserve">4th Asia-Pacific Drosophila Neuroscience Conference (APDNC4)</w:t>
+      </w:r>
+      <w:r>
+        <w:t xml:space="preserve"> </w:t>
+      </w:r>
+      <w:r>
+        <w:t xml:space="preserve">| APDNC4 | Shenzhen, China |</w:t>
+      </w:r>
+      <w:r>
+        <w:t xml:space="preserve"> </w:t>
+      </w:r>
+      <w:r>
+        <w:rPr>
+          <w:b/>
+          <w:bCs/>
+        </w:rPr>
+        <w:t xml:space="preserve">Invited Speaker Talk</w:t>
       </w:r>
     </w:p>
     <w:p>
@@ -95,7 +89,7 @@
           <w:i/>
           <w:iCs/>
         </w:rPr>
-        <w:t xml:space="preserve">Dates: October 7-11, 2025</w:t>
+        <w:t xml:space="preserve">Dates: April 20-24, 2026</w:t>
       </w:r>
     </w:p>
     <w:p>
@@ -111,7 +105,7 @@
           <w:i/>
           <w:iCs/>
         </w:rPr>
-        <w:t xml:space="preserve">Organization: Cold Spring Harbor Laboratory</w:t>
+        <w:t xml:space="preserve">Organization: Asia-Pacific Drosophila Neuroscience Conference</w:t>
       </w:r>
     </w:p>
     <w:bookmarkEnd w:id="9"/>
@@ -121,7 +115,7 @@
         <w:pStyle w:val="Heading3"/>
       </w:pPr>
       <w:r>
-        <w:t xml:space="preserve">2024</w:t>
+        <w:t xml:space="preserve">2025</w:t>
       </w:r>
     </w:p>
     <w:p>
@@ -137,7 +131,7 @@
           <w:b/>
           <w:bCs/>
         </w:rPr>
-        <w:t xml:space="preserve">CSHL Neuronal Circuits</w:t>
+        <w:t xml:space="preserve">CSHL Neurobiology of Drosophila</w:t>
       </w:r>
       <w:r>
         <w:t xml:space="preserve"> </w:t>
@@ -153,6 +147,156 @@
           <w:b/>
           <w:bCs/>
         </w:rPr>
+        <w:t xml:space="preserve">Invited Speaker Talk</w:t>
+      </w:r>
+    </w:p>
+    <w:p>
+      <w:pPr>
+        <w:pStyle w:val="Compact"/>
+        <w:numPr>
+          <w:ilvl w:val="1"/>
+          <w:numId w:val="1004"/>
+        </w:numPr>
+      </w:pPr>
+      <w:r>
+        <w:rPr>
+          <w:i/>
+          <w:iCs/>
+        </w:rPr>
+        <w:t xml:space="preserve">Dates: October 7-11, 2025</w:t>
+      </w:r>
+    </w:p>
+    <w:p>
+      <w:pPr>
+        <w:pStyle w:val="Compact"/>
+        <w:numPr>
+          <w:ilvl w:val="1"/>
+          <w:numId w:val="1004"/>
+        </w:numPr>
+      </w:pPr>
+      <w:r>
+        <w:rPr>
+          <w:i/>
+          <w:iCs/>
+        </w:rPr>
+        <w:t xml:space="preserve">Organization: Cold Spring Harbor Laboratory</w:t>
+      </w:r>
+    </w:p>
+    <w:p>
+      <w:pPr>
+        <w:pStyle w:val="Compact"/>
+        <w:numPr>
+          <w:ilvl w:val="0"/>
+          <w:numId w:val="1003"/>
+        </w:numPr>
+      </w:pPr>
+      <w:r>
+        <w:rPr>
+          <w:b/>
+          <w:bCs/>
+        </w:rPr>
+        <w:t xml:space="preserve">FlyWire Townhall</w:t>
+      </w:r>
+      <w:r>
+        <w:t xml:space="preserve"> </w:t>
+      </w:r>
+      <w:r>
+        <w:t xml:space="preserve">| FlyWire Consortium | Princeton, NJ |</w:t>
+      </w:r>
+      <w:r>
+        <w:t xml:space="preserve"> </w:t>
+      </w:r>
+      <w:r>
+        <w:rPr>
+          <w:b/>
+          <w:bCs/>
+        </w:rPr>
+        <w:t xml:space="preserve">Invited Speaker Talk</w:t>
+      </w:r>
+    </w:p>
+    <w:p>
+      <w:pPr>
+        <w:pStyle w:val="Compact"/>
+        <w:numPr>
+          <w:ilvl w:val="1"/>
+          <w:numId w:val="1005"/>
+        </w:numPr>
+      </w:pPr>
+      <w:r>
+        <w:rPr>
+          <w:i/>
+          <w:iCs/>
+        </w:rPr>
+        <w:t xml:space="preserve">Dates: June 2025</w:t>
+      </w:r>
+    </w:p>
+    <w:p>
+      <w:pPr>
+        <w:pStyle w:val="Compact"/>
+        <w:numPr>
+          <w:ilvl w:val="1"/>
+          <w:numId w:val="1005"/>
+        </w:numPr>
+      </w:pPr>
+      <w:r>
+        <w:rPr>
+          <w:i/>
+          <w:iCs/>
+        </w:rPr>
+        <w:t xml:space="preserve">Organization: FlyWire Consortium</w:t>
+      </w:r>
+    </w:p>
+    <w:p>
+      <w:pPr>
+        <w:pStyle w:val="Compact"/>
+        <w:numPr>
+          <w:ilvl w:val="1"/>
+          <w:numId w:val="1005"/>
+        </w:numPr>
+      </w:pPr>
+      <w:r>
+        <w:rPr>
+          <w:i/>
+          <w:iCs/>
+        </w:rPr>
+        <w:t xml:space="preserve">Video of talk:</w:t>
+      </w:r>
+      <w:r>
+        <w:t xml:space="preserve"> </w:t>
+      </w:r>
+      <w:r>
+        <w:t xml:space="preserve">(https://www.youtube.com/watch?v=-ZOWtTs4Zgc&amp;t=1s)</w:t>
+      </w:r>
+    </w:p>
+    <w:p>
+      <w:pPr>
+        <w:pStyle w:val="Compact"/>
+        <w:numPr>
+          <w:ilvl w:val="0"/>
+          <w:numId w:val="1003"/>
+        </w:numPr>
+      </w:pPr>
+      <w:r>
+        <w:rPr>
+          <w:b/>
+          <w:bCs/>
+        </w:rPr>
+        <w:t xml:space="preserve">HMS Neurobiology Department Talk</w:t>
+      </w:r>
+      <w:r>
+        <w:t xml:space="preserve"> </w:t>
+      </w:r>
+      <w:r>
+        <w:t xml:space="preserve">| Harvard Medical School | Boston, MA |</w:t>
+      </w:r>
+      <w:r>
+        <w:t xml:space="preserve"> </w:t>
+      </w:r>
+      <w:r>
+        <w:rPr>
+          <w:b/>
+          <w:bCs/>
+        </w:rPr>
         <w:t xml:space="preserve">Talk</w:t>
       </w:r>
     </w:p>
@@ -161,31 +305,31 @@
         <w:pStyle w:val="Compact"/>
         <w:numPr>
           <w:ilvl w:val="1"/>
-          <w:numId w:val="1004"/>
-        </w:numPr>
-      </w:pPr>
-      <w:r>
-        <w:rPr>
-          <w:i/>
-          <w:iCs/>
-        </w:rPr>
-        <w:t xml:space="preserve">Dates: April 2024</w:t>
-      </w:r>
-    </w:p>
-    <w:p>
-      <w:pPr>
-        <w:pStyle w:val="Compact"/>
-        <w:numPr>
-          <w:ilvl w:val="1"/>
-          <w:numId w:val="1004"/>
-        </w:numPr>
-      </w:pPr>
-      <w:r>
-        <w:rPr>
-          <w:i/>
-          <w:iCs/>
-        </w:rPr>
-        <w:t xml:space="preserve">Organization: Cold Spring Harbor Laboratory</w:t>
+          <w:numId w:val="1006"/>
+        </w:numPr>
+      </w:pPr>
+      <w:r>
+        <w:rPr>
+          <w:i/>
+          <w:iCs/>
+        </w:rPr>
+        <w:t xml:space="preserve">Dates: May 2025</w:t>
+      </w:r>
+    </w:p>
+    <w:p>
+      <w:pPr>
+        <w:pStyle w:val="Compact"/>
+        <w:numPr>
+          <w:ilvl w:val="1"/>
+          <w:numId w:val="1006"/>
+        </w:numPr>
+      </w:pPr>
+      <w:r>
+        <w:rPr>
+          <w:i/>
+          <w:iCs/>
+        </w:rPr>
+        <w:t xml:space="preserve">Organization: Harvard Medical School Department of Neurobiology</w:t>
       </w:r>
     </w:p>
     <w:bookmarkEnd w:id="10"/>
@@ -195,71 +339,71 @@
         <w:pStyle w:val="Heading3"/>
       </w:pPr>
       <w:r>
-        <w:t xml:space="preserve">2023</w:t>
-      </w:r>
-    </w:p>
-    <w:p>
-      <w:pPr>
-        <w:pStyle w:val="Compact"/>
-        <w:numPr>
-          <w:ilvl w:val="0"/>
-          <w:numId w:val="1005"/>
-        </w:numPr>
-      </w:pPr>
-      <w:r>
-        <w:rPr>
-          <w:b/>
-          <w:bCs/>
-        </w:rPr>
-        <w:t xml:space="preserve">HHMI Investigators’ Meeting</w:t>
-      </w:r>
-      <w:r>
-        <w:t xml:space="preserve"> </w:t>
-      </w:r>
-      <w:r>
-        <w:t xml:space="preserve">| HHMI Headquarters | Chevy Chase, MD |</w:t>
-      </w:r>
-      <w:r>
-        <w:t xml:space="preserve"> </w:t>
-      </w:r>
-      <w:r>
-        <w:rPr>
-          <w:b/>
-          <w:bCs/>
-        </w:rPr>
-        <w:t xml:space="preserve">Poster</w:t>
-      </w:r>
-    </w:p>
-    <w:p>
-      <w:pPr>
-        <w:pStyle w:val="Compact"/>
-        <w:numPr>
-          <w:ilvl w:val="1"/>
-          <w:numId w:val="1006"/>
-        </w:numPr>
-      </w:pPr>
-      <w:r>
-        <w:rPr>
-          <w:i/>
-          <w:iCs/>
-        </w:rPr>
-        <w:t xml:space="preserve">Dates: December 12-14, 2023</w:t>
-      </w:r>
-    </w:p>
-    <w:p>
-      <w:pPr>
-        <w:pStyle w:val="Compact"/>
-        <w:numPr>
-          <w:ilvl w:val="1"/>
-          <w:numId w:val="1006"/>
-        </w:numPr>
-      </w:pPr>
-      <w:r>
-        <w:rPr>
-          <w:i/>
-          <w:iCs/>
-        </w:rPr>
-        <w:t xml:space="preserve">Organization: Howard Hughes Medical Institute</w:t>
+        <w:t xml:space="preserve">2024</w:t>
+      </w:r>
+    </w:p>
+    <w:p>
+      <w:pPr>
+        <w:pStyle w:val="Compact"/>
+        <w:numPr>
+          <w:ilvl w:val="0"/>
+          <w:numId w:val="1007"/>
+        </w:numPr>
+      </w:pPr>
+      <w:r>
+        <w:rPr>
+          <w:b/>
+          <w:bCs/>
+        </w:rPr>
+        <w:t xml:space="preserve">CSHL Neuronal Circuits</w:t>
+      </w:r>
+      <w:r>
+        <w:t xml:space="preserve"> </w:t>
+      </w:r>
+      <w:r>
+        <w:t xml:space="preserve">| Cold Spring Harbor Laboratory | Cold Spring Harbor, NY |</w:t>
+      </w:r>
+      <w:r>
+        <w:t xml:space="preserve"> </w:t>
+      </w:r>
+      <w:r>
+        <w:rPr>
+          <w:b/>
+          <w:bCs/>
+        </w:rPr>
+        <w:t xml:space="preserve">Invited Speaker Talk</w:t>
+      </w:r>
+    </w:p>
+    <w:p>
+      <w:pPr>
+        <w:pStyle w:val="Compact"/>
+        <w:numPr>
+          <w:ilvl w:val="1"/>
+          <w:numId w:val="1008"/>
+        </w:numPr>
+      </w:pPr>
+      <w:r>
+        <w:rPr>
+          <w:i/>
+          <w:iCs/>
+        </w:rPr>
+        <w:t xml:space="preserve">Dates: April 2024</w:t>
+      </w:r>
+    </w:p>
+    <w:p>
+      <w:pPr>
+        <w:pStyle w:val="Compact"/>
+        <w:numPr>
+          <w:ilvl w:val="1"/>
+          <w:numId w:val="1008"/>
+        </w:numPr>
+      </w:pPr>
+      <w:r>
+        <w:rPr>
+          <w:i/>
+          <w:iCs/>
+        </w:rPr>
+        <w:t xml:space="preserve">Organization: Cold Spring Harbor Laboratory</w:t>
       </w:r>
     </w:p>
     <w:bookmarkEnd w:id="11"/>
@@ -269,93 +413,29 @@
         <w:pStyle w:val="Heading3"/>
       </w:pPr>
       <w:r>
-        <w:t xml:space="preserve">2019</w:t>
-      </w:r>
-    </w:p>
-    <w:p>
-      <w:pPr>
-        <w:pStyle w:val="Compact"/>
-        <w:numPr>
-          <w:ilvl w:val="0"/>
-          <w:numId w:val="1007"/>
-        </w:numPr>
-      </w:pPr>
-      <w:r>
-        <w:rPr>
-          <w:b/>
-          <w:bCs/>
-        </w:rPr>
-        <w:t xml:space="preserve">ECRO Meeting</w:t>
-      </w:r>
-      <w:r>
-        <w:t xml:space="preserve"> </w:t>
-      </w:r>
-      <w:r>
-        <w:t xml:space="preserve">| European Chemoreception Research Organization | Trieste, Italy |</w:t>
-      </w:r>
-      <w:r>
-        <w:t xml:space="preserve"> </w:t>
-      </w:r>
-      <w:r>
-        <w:rPr>
-          <w:b/>
-          <w:bCs/>
-        </w:rPr>
-        <w:t xml:space="preserve">Talk</w:t>
-      </w:r>
-    </w:p>
-    <w:p>
-      <w:pPr>
-        <w:pStyle w:val="Compact"/>
-        <w:numPr>
-          <w:ilvl w:val="1"/>
-          <w:numId w:val="1008"/>
-        </w:numPr>
-      </w:pPr>
-      <w:r>
-        <w:rPr>
-          <w:i/>
-          <w:iCs/>
-        </w:rPr>
-        <w:t xml:space="preserve">Dates: September 2019</w:t>
-      </w:r>
-    </w:p>
-    <w:p>
-      <w:pPr>
-        <w:pStyle w:val="Compact"/>
-        <w:numPr>
-          <w:ilvl w:val="1"/>
-          <w:numId w:val="1008"/>
-        </w:numPr>
-      </w:pPr>
-      <w:r>
-        <w:rPr>
-          <w:i/>
-          <w:iCs/>
-        </w:rPr>
-        <w:t xml:space="preserve">Organization: European Chemoreception Research Organization</w:t>
-      </w:r>
-    </w:p>
-    <w:p>
-      <w:pPr>
-        <w:pStyle w:val="Compact"/>
-        <w:numPr>
-          <w:ilvl w:val="0"/>
-          <w:numId w:val="1007"/>
-        </w:numPr>
-      </w:pPr>
-      <w:r>
-        <w:rPr>
-          <w:b/>
-          <w:bCs/>
-        </w:rPr>
-        <w:t xml:space="preserve">UK Neural Computation</w:t>
-      </w:r>
-      <w:r>
-        <w:t xml:space="preserve"> </w:t>
-      </w:r>
-      <w:r>
-        <w:t xml:space="preserve">| University of Nottingham | Nottingham, UK |</w:t>
+        <w:t xml:space="preserve">2023</w:t>
+      </w:r>
+    </w:p>
+    <w:p>
+      <w:pPr>
+        <w:pStyle w:val="Compact"/>
+        <w:numPr>
+          <w:ilvl w:val="0"/>
+          <w:numId w:val="1009"/>
+        </w:numPr>
+      </w:pPr>
+      <w:r>
+        <w:rPr>
+          <w:b/>
+          <w:bCs/>
+        </w:rPr>
+        <w:t xml:space="preserve">HHMI Investigators’ Meeting</w:t>
+      </w:r>
+      <w:r>
+        <w:t xml:space="preserve"> </w:t>
+      </w:r>
+      <w:r>
+        <w:t xml:space="preserve">| HHMI Headquarters | Chevy Chase, MD |</w:t>
       </w:r>
       <w:r>
         <w:t xml:space="preserve"> </w:t>
@@ -373,31 +453,31 @@
         <w:pStyle w:val="Compact"/>
         <w:numPr>
           <w:ilvl w:val="1"/>
-          <w:numId w:val="1009"/>
-        </w:numPr>
-      </w:pPr>
-      <w:r>
-        <w:rPr>
-          <w:i/>
-          <w:iCs/>
-        </w:rPr>
-        <w:t xml:space="preserve">Dates: September 2019</w:t>
-      </w:r>
-    </w:p>
-    <w:p>
-      <w:pPr>
-        <w:pStyle w:val="Compact"/>
-        <w:numPr>
-          <w:ilvl w:val="1"/>
-          <w:numId w:val="1009"/>
-        </w:numPr>
-      </w:pPr>
-      <w:r>
-        <w:rPr>
-          <w:i/>
-          <w:iCs/>
-        </w:rPr>
-        <w:t xml:space="preserve">Organization: University of Nottingham</w:t>
+          <w:numId w:val="1010"/>
+        </w:numPr>
+      </w:pPr>
+      <w:r>
+        <w:rPr>
+          <w:i/>
+          <w:iCs/>
+        </w:rPr>
+        <w:t xml:space="preserve">Dates: December 12-14, 2023</w:t>
+      </w:r>
+    </w:p>
+    <w:p>
+      <w:pPr>
+        <w:pStyle w:val="Compact"/>
+        <w:numPr>
+          <w:ilvl w:val="1"/>
+          <w:numId w:val="1010"/>
+        </w:numPr>
+      </w:pPr>
+      <w:r>
+        <w:rPr>
+          <w:i/>
+          <w:iCs/>
+        </w:rPr>
+        <w:t xml:space="preserve">Organization: Howard Hughes Medical Institute</w:t>
       </w:r>
     </w:p>
     <w:bookmarkEnd w:id="12"/>
@@ -407,151 +487,135 @@
         <w:pStyle w:val="Heading3"/>
       </w:pPr>
       <w:r>
-        <w:t xml:space="preserve">2018</w:t>
-      </w:r>
-    </w:p>
-    <w:p>
-      <w:pPr>
-        <w:pStyle w:val="Compact"/>
-        <w:numPr>
-          <w:ilvl w:val="0"/>
-          <w:numId w:val="1010"/>
-        </w:numPr>
-      </w:pPr>
-      <w:r>
-        <w:rPr>
-          <w:b/>
-          <w:bCs/>
-        </w:rPr>
-        <w:t xml:space="preserve">Paris Spring School in Neuroscience Techniques</w:t>
-      </w:r>
-      <w:r>
-        <w:t xml:space="preserve"> </w:t>
-      </w:r>
-      <w:r>
-        <w:t xml:space="preserve">| Paris Descartes University | Paris, France |</w:t>
-      </w:r>
-      <w:r>
-        <w:t xml:space="preserve"> </w:t>
-      </w:r>
-      <w:r>
-        <w:rPr>
-          <w:b/>
-          <w:bCs/>
-        </w:rPr>
-        <w:t xml:space="preserve">Training Course</w:t>
-      </w:r>
-    </w:p>
-    <w:p>
-      <w:pPr>
-        <w:pStyle w:val="Compact"/>
-        <w:numPr>
-          <w:ilvl w:val="1"/>
+        <w:t xml:space="preserve">2019</w:t>
+      </w:r>
+    </w:p>
+    <w:p>
+      <w:pPr>
+        <w:pStyle w:val="Compact"/>
+        <w:numPr>
+          <w:ilvl w:val="0"/>
           <w:numId w:val="1011"/>
         </w:numPr>
       </w:pPr>
       <w:r>
         <w:rPr>
-          <w:i/>
-          <w:iCs/>
-        </w:rPr>
-        <w:t xml:space="preserve">Dates: June 13-28, 2018</w:t>
-      </w:r>
-    </w:p>
-    <w:p>
-      <w:pPr>
-        <w:pStyle w:val="Compact"/>
-        <w:numPr>
-          <w:ilvl w:val="1"/>
+          <w:b/>
+          <w:bCs/>
+        </w:rPr>
+        <w:t xml:space="preserve">ECRO Meeting</w:t>
+      </w:r>
+      <w:r>
+        <w:t xml:space="preserve"> </w:t>
+      </w:r>
+      <w:r>
+        <w:t xml:space="preserve">| European Chemoreception Research Organization | Trieste, Italy |</w:t>
+      </w:r>
+      <w:r>
+        <w:t xml:space="preserve"> </w:t>
+      </w:r>
+      <w:r>
+        <w:rPr>
+          <w:b/>
+          <w:bCs/>
+        </w:rPr>
+        <w:t xml:space="preserve">Invited Speaker Talk</w:t>
+      </w:r>
+    </w:p>
+    <w:p>
+      <w:pPr>
+        <w:pStyle w:val="Compact"/>
+        <w:numPr>
+          <w:ilvl w:val="1"/>
+          <w:numId w:val="1012"/>
+        </w:numPr>
+      </w:pPr>
+      <w:r>
+        <w:rPr>
+          <w:i/>
+          <w:iCs/>
+        </w:rPr>
+        <w:t xml:space="preserve">Dates: September 2019</w:t>
+      </w:r>
+    </w:p>
+    <w:p>
+      <w:pPr>
+        <w:pStyle w:val="Compact"/>
+        <w:numPr>
+          <w:ilvl w:val="1"/>
+          <w:numId w:val="1012"/>
+        </w:numPr>
+      </w:pPr>
+      <w:r>
+        <w:rPr>
+          <w:i/>
+          <w:iCs/>
+        </w:rPr>
+        <w:t xml:space="preserve">Organization: European Chemoreception Research Organization</w:t>
+      </w:r>
+    </w:p>
+    <w:p>
+      <w:pPr>
+        <w:pStyle w:val="Compact"/>
+        <w:numPr>
+          <w:ilvl w:val="0"/>
           <w:numId w:val="1011"/>
         </w:numPr>
       </w:pPr>
       <w:r>
         <w:rPr>
-          <w:i/>
-          <w:iCs/>
-        </w:rPr>
-        <w:t xml:space="preserve">Organization: Paris Descartes University</w:t>
-      </w:r>
-    </w:p>
-    <w:p>
-      <w:pPr>
-        <w:pStyle w:val="Compact"/>
-        <w:numPr>
-          <w:ilvl w:val="1"/>
-          <w:numId w:val="1011"/>
-        </w:numPr>
-      </w:pPr>
-      <w:r>
-        <w:rPr>
-          <w:i/>
-          <w:iCs/>
-        </w:rPr>
-        <w:t xml:space="preserve">Focus: Optical Imaging and Electrophysiological Recording in Neuroscience</w:t>
-      </w:r>
-    </w:p>
-    <w:p>
-      <w:pPr>
-        <w:pStyle w:val="Compact"/>
-        <w:numPr>
-          <w:ilvl w:val="0"/>
-          <w:numId w:val="1010"/>
-        </w:numPr>
-      </w:pPr>
-      <w:r>
-        <w:rPr>
-          <w:b/>
-          <w:bCs/>
-        </w:rPr>
-        <w:t xml:space="preserve">Boehringer Ingelheim Meeting</w:t>
-      </w:r>
-      <w:r>
-        <w:t xml:space="preserve"> </w:t>
-      </w:r>
-      <w:r>
-        <w:t xml:space="preserve">| Boehringer Ingelheim Fonds | Hirschegg, Austria |</w:t>
-      </w:r>
-      <w:r>
-        <w:t xml:space="preserve"> </w:t>
-      </w:r>
-      <w:r>
-        <w:rPr>
-          <w:b/>
-          <w:bCs/>
-        </w:rPr>
-        <w:t xml:space="preserve">Talk</w:t>
-      </w:r>
-    </w:p>
-    <w:p>
-      <w:pPr>
-        <w:pStyle w:val="Compact"/>
-        <w:numPr>
-          <w:ilvl w:val="1"/>
-          <w:numId w:val="1012"/>
-        </w:numPr>
-      </w:pPr>
-      <w:r>
-        <w:rPr>
-          <w:i/>
-          <w:iCs/>
-        </w:rPr>
-        <w:t xml:space="preserve">Dates: June 2018</w:t>
-      </w:r>
-    </w:p>
-    <w:p>
-      <w:pPr>
-        <w:pStyle w:val="Compact"/>
-        <w:numPr>
-          <w:ilvl w:val="1"/>
-          <w:numId w:val="1012"/>
-        </w:numPr>
-      </w:pPr>
-      <w:r>
-        <w:rPr>
-          <w:i/>
-          <w:iCs/>
-        </w:rPr>
-        <w:t xml:space="preserve">Organization: Boehringer Ingelheim Foundation</w:t>
+          <w:b/>
+          <w:bCs/>
+        </w:rPr>
+        <w:t xml:space="preserve">UK Neural Computation</w:t>
+      </w:r>
+      <w:r>
+        <w:t xml:space="preserve"> </w:t>
+      </w:r>
+      <w:r>
+        <w:t xml:space="preserve">| University of Nottingham | Nottingham, UK |</w:t>
+      </w:r>
+      <w:r>
+        <w:t xml:space="preserve"> </w:t>
+      </w:r>
+      <w:r>
+        <w:rPr>
+          <w:b/>
+          <w:bCs/>
+        </w:rPr>
+        <w:t xml:space="preserve">Poster</w:t>
+      </w:r>
+    </w:p>
+    <w:p>
+      <w:pPr>
+        <w:pStyle w:val="Compact"/>
+        <w:numPr>
+          <w:ilvl w:val="1"/>
+          <w:numId w:val="1013"/>
+        </w:numPr>
+      </w:pPr>
+      <w:r>
+        <w:rPr>
+          <w:i/>
+          <w:iCs/>
+        </w:rPr>
+        <w:t xml:space="preserve">Dates: September 2019</w:t>
+      </w:r>
+    </w:p>
+    <w:p>
+      <w:pPr>
+        <w:pStyle w:val="Compact"/>
+        <w:numPr>
+          <w:ilvl w:val="1"/>
+          <w:numId w:val="1013"/>
+        </w:numPr>
+      </w:pPr>
+      <w:r>
+        <w:rPr>
+          <w:i/>
+          <w:iCs/>
+        </w:rPr>
+        <w:t xml:space="preserve">Organization: University of Nottingham</w:t>
       </w:r>
     </w:p>
     <w:bookmarkEnd w:id="13"/>
@@ -561,29 +625,109 @@
         <w:pStyle w:val="Heading3"/>
       </w:pPr>
       <w:r>
-        <w:t xml:space="preserve">2017</w:t>
-      </w:r>
-    </w:p>
-    <w:p>
-      <w:pPr>
-        <w:pStyle w:val="Compact"/>
-        <w:numPr>
-          <w:ilvl w:val="0"/>
-          <w:numId w:val="1013"/>
-        </w:numPr>
-      </w:pPr>
-      <w:r>
-        <w:rPr>
-          <w:b/>
-          <w:bCs/>
-        </w:rPr>
-        <w:t xml:space="preserve">ECRO Meeting</w:t>
-      </w:r>
-      <w:r>
-        <w:t xml:space="preserve"> </w:t>
-      </w:r>
-      <w:r>
-        <w:t xml:space="preserve">| European Chemoreception Research Organization | Cambridge, UK |</w:t>
+        <w:t xml:space="preserve">2018</w:t>
+      </w:r>
+    </w:p>
+    <w:p>
+      <w:pPr>
+        <w:pStyle w:val="Compact"/>
+        <w:numPr>
+          <w:ilvl w:val="0"/>
+          <w:numId w:val="1014"/>
+        </w:numPr>
+      </w:pPr>
+      <w:r>
+        <w:rPr>
+          <w:b/>
+          <w:bCs/>
+        </w:rPr>
+        <w:t xml:space="preserve">Paris Spring School in Neuroscience Techniques</w:t>
+      </w:r>
+      <w:r>
+        <w:t xml:space="preserve"> </w:t>
+      </w:r>
+      <w:r>
+        <w:t xml:space="preserve">| Paris Descartes University | Paris, France |</w:t>
+      </w:r>
+      <w:r>
+        <w:t xml:space="preserve"> </w:t>
+      </w:r>
+      <w:r>
+        <w:rPr>
+          <w:b/>
+          <w:bCs/>
+        </w:rPr>
+        <w:t xml:space="preserve">Training Course</w:t>
+      </w:r>
+    </w:p>
+    <w:p>
+      <w:pPr>
+        <w:pStyle w:val="Compact"/>
+        <w:numPr>
+          <w:ilvl w:val="1"/>
+          <w:numId w:val="1015"/>
+        </w:numPr>
+      </w:pPr>
+      <w:r>
+        <w:rPr>
+          <w:i/>
+          <w:iCs/>
+        </w:rPr>
+        <w:t xml:space="preserve">Dates: June 13-28, 2018</w:t>
+      </w:r>
+    </w:p>
+    <w:p>
+      <w:pPr>
+        <w:pStyle w:val="Compact"/>
+        <w:numPr>
+          <w:ilvl w:val="1"/>
+          <w:numId w:val="1015"/>
+        </w:numPr>
+      </w:pPr>
+      <w:r>
+        <w:rPr>
+          <w:i/>
+          <w:iCs/>
+        </w:rPr>
+        <w:t xml:space="preserve">Organization: Paris Descartes University</w:t>
+      </w:r>
+    </w:p>
+    <w:p>
+      <w:pPr>
+        <w:pStyle w:val="Compact"/>
+        <w:numPr>
+          <w:ilvl w:val="1"/>
+          <w:numId w:val="1015"/>
+        </w:numPr>
+      </w:pPr>
+      <w:r>
+        <w:rPr>
+          <w:i/>
+          <w:iCs/>
+        </w:rPr>
+        <w:t xml:space="preserve">Focus: Optical Imaging and Electrophysiological Recording in Neuroscience</w:t>
+      </w:r>
+    </w:p>
+    <w:p>
+      <w:pPr>
+        <w:pStyle w:val="Compact"/>
+        <w:numPr>
+          <w:ilvl w:val="0"/>
+          <w:numId w:val="1014"/>
+        </w:numPr>
+      </w:pPr>
+      <w:r>
+        <w:rPr>
+          <w:b/>
+          <w:bCs/>
+        </w:rPr>
+        <w:t xml:space="preserve">Boehringer Ingelheim Meeting</w:t>
+      </w:r>
+      <w:r>
+        <w:t xml:space="preserve"> </w:t>
+      </w:r>
+      <w:r>
+        <w:t xml:space="preserve">| Boehringer Ingelheim Fonds | Hirschegg, Austria |</w:t>
       </w:r>
       <w:r>
         <w:t xml:space="preserve"> </w:t>
@@ -601,134 +745,6 @@
         <w:pStyle w:val="Compact"/>
         <w:numPr>
           <w:ilvl w:val="1"/>
-          <w:numId w:val="1014"/>
-        </w:numPr>
-      </w:pPr>
-      <w:r>
-        <w:rPr>
-          <w:i/>
-          <w:iCs/>
-        </w:rPr>
-        <w:t xml:space="preserve">Dates: September 2017</w:t>
-      </w:r>
-    </w:p>
-    <w:p>
-      <w:pPr>
-        <w:pStyle w:val="Compact"/>
-        <w:numPr>
-          <w:ilvl w:val="1"/>
-          <w:numId w:val="1014"/>
-        </w:numPr>
-      </w:pPr>
-      <w:r>
-        <w:rPr>
-          <w:i/>
-          <w:iCs/>
-        </w:rPr>
-        <w:t xml:space="preserve">Organization: European Chemoreception Research Organization</w:t>
-      </w:r>
-    </w:p>
-    <w:p>
-      <w:pPr>
-        <w:pStyle w:val="Compact"/>
-        <w:numPr>
-          <w:ilvl w:val="0"/>
-          <w:numId w:val="1013"/>
-        </w:numPr>
-      </w:pPr>
-      <w:r>
-        <w:rPr>
-          <w:b/>
-          <w:bCs/>
-        </w:rPr>
-        <w:t xml:space="preserve">MPI Connectomics Meeting</w:t>
-      </w:r>
-      <w:r>
-        <w:t xml:space="preserve"> </w:t>
-      </w:r>
-      <w:r>
-        <w:t xml:space="preserve">| Max Planck Institute | Berlin, Germany |</w:t>
-      </w:r>
-      <w:r>
-        <w:t xml:space="preserve"> </w:t>
-      </w:r>
-      <w:r>
-        <w:rPr>
-          <w:b/>
-          <w:bCs/>
-        </w:rPr>
-        <w:t xml:space="preserve">Talk</w:t>
-      </w:r>
-    </w:p>
-    <w:p>
-      <w:pPr>
-        <w:pStyle w:val="Compact"/>
-        <w:numPr>
-          <w:ilvl w:val="1"/>
-          <w:numId w:val="1015"/>
-        </w:numPr>
-      </w:pPr>
-      <w:r>
-        <w:rPr>
-          <w:i/>
-          <w:iCs/>
-        </w:rPr>
-        <w:t xml:space="preserve">Dates: October 2017</w:t>
-      </w:r>
-    </w:p>
-    <w:p>
-      <w:pPr>
-        <w:pStyle w:val="Compact"/>
-        <w:numPr>
-          <w:ilvl w:val="1"/>
-          <w:numId w:val="1015"/>
-        </w:numPr>
-      </w:pPr>
-      <w:r>
-        <w:rPr>
-          <w:i/>
-          <w:iCs/>
-        </w:rPr>
-        <w:t xml:space="preserve">Organization: Max Planck Institute</w:t>
-      </w:r>
-    </w:p>
-    <w:p>
-      <w:pPr>
-        <w:pStyle w:val="Compact"/>
-        <w:numPr>
-          <w:ilvl w:val="0"/>
-          <w:numId w:val="1013"/>
-        </w:numPr>
-      </w:pPr>
-      <w:r>
-        <w:rPr>
-          <w:b/>
-          <w:bCs/>
-        </w:rPr>
-        <w:t xml:space="preserve">Boehringer Ingelheim Meeting</w:t>
-      </w:r>
-      <w:r>
-        <w:t xml:space="preserve"> </w:t>
-      </w:r>
-      <w:r>
-        <w:t xml:space="preserve">| Boehringer Ingelheim Fonds | Hirschegg, Austria |</w:t>
-      </w:r>
-      <w:r>
-        <w:t xml:space="preserve"> </w:t>
-      </w:r>
-      <w:r>
-        <w:rPr>
-          <w:b/>
-          <w:bCs/>
-        </w:rPr>
-        <w:t xml:space="preserve">Talk</w:t>
-      </w:r>
-    </w:p>
-    <w:p>
-      <w:pPr>
-        <w:pStyle w:val="Compact"/>
-        <w:numPr>
-          <w:ilvl w:val="1"/>
           <w:numId w:val="1016"/>
         </w:numPr>
       </w:pPr>
@@ -737,7 +753,7 @@
           <w:i/>
           <w:iCs/>
         </w:rPr>
-        <w:t xml:space="preserve">Dates: June 2017</w:t>
+        <w:t xml:space="preserve">Dates: June 2018</w:t>
       </w:r>
     </w:p>
     <w:p>
@@ -746,70 +762,6 @@
         <w:numPr>
           <w:ilvl w:val="1"/>
           <w:numId w:val="1016"/>
-        </w:numPr>
-      </w:pPr>
-      <w:r>
-        <w:rPr>
-          <w:i/>
-          <w:iCs/>
-        </w:rPr>
-        <w:t xml:space="preserve">Organization: Boehringer Ingelheim Foundation</w:t>
-      </w:r>
-    </w:p>
-    <w:p>
-      <w:pPr>
-        <w:pStyle w:val="Compact"/>
-        <w:numPr>
-          <w:ilvl w:val="0"/>
-          <w:numId w:val="1013"/>
-        </w:numPr>
-      </w:pPr>
-      <w:r>
-        <w:rPr>
-          <w:b/>
-          <w:bCs/>
-        </w:rPr>
-        <w:t xml:space="preserve">Boehringer Ingelheim Fonds Communication Workshop</w:t>
-      </w:r>
-      <w:r>
-        <w:t xml:space="preserve"> </w:t>
-      </w:r>
-      <w:r>
-        <w:t xml:space="preserve">| Boehringer Ingelheim Foundation | Mainz, Germany |</w:t>
-      </w:r>
-      <w:r>
-        <w:t xml:space="preserve"> </w:t>
-      </w:r>
-      <w:r>
-        <w:rPr>
-          <w:b/>
-          <w:bCs/>
-        </w:rPr>
-        <w:t xml:space="preserve">Poster</w:t>
-      </w:r>
-    </w:p>
-    <w:p>
-      <w:pPr>
-        <w:pStyle w:val="Compact"/>
-        <w:numPr>
-          <w:ilvl w:val="1"/>
-          <w:numId w:val="1017"/>
-        </w:numPr>
-      </w:pPr>
-      <w:r>
-        <w:rPr>
-          <w:i/>
-          <w:iCs/>
-        </w:rPr>
-        <w:t xml:space="preserve">Dates: September 2017</w:t>
-      </w:r>
-    </w:p>
-    <w:p>
-      <w:pPr>
-        <w:pStyle w:val="Compact"/>
-        <w:numPr>
-          <w:ilvl w:val="1"/>
-          <w:numId w:val="1017"/>
         </w:numPr>
       </w:pPr>
       <w:r>
@@ -827,6 +779,272 @@
         <w:pStyle w:val="Heading3"/>
       </w:pPr>
       <w:r>
+        <w:t xml:space="preserve">2017</w:t>
+      </w:r>
+    </w:p>
+    <w:p>
+      <w:pPr>
+        <w:pStyle w:val="Compact"/>
+        <w:numPr>
+          <w:ilvl w:val="0"/>
+          <w:numId w:val="1017"/>
+        </w:numPr>
+      </w:pPr>
+      <w:r>
+        <w:rPr>
+          <w:b/>
+          <w:bCs/>
+        </w:rPr>
+        <w:t xml:space="preserve">ECRO Meeting</w:t>
+      </w:r>
+      <w:r>
+        <w:t xml:space="preserve"> </w:t>
+      </w:r>
+      <w:r>
+        <w:t xml:space="preserve">| European Chemoreception Research Organization | Cambridge, UK |</w:t>
+      </w:r>
+      <w:r>
+        <w:t xml:space="preserve"> </w:t>
+      </w:r>
+      <w:r>
+        <w:rPr>
+          <w:b/>
+          <w:bCs/>
+        </w:rPr>
+        <w:t xml:space="preserve">Talk</w:t>
+      </w:r>
+    </w:p>
+    <w:p>
+      <w:pPr>
+        <w:pStyle w:val="Compact"/>
+        <w:numPr>
+          <w:ilvl w:val="1"/>
+          <w:numId w:val="1018"/>
+        </w:numPr>
+      </w:pPr>
+      <w:r>
+        <w:rPr>
+          <w:i/>
+          <w:iCs/>
+        </w:rPr>
+        <w:t xml:space="preserve">Dates: September 2017</w:t>
+      </w:r>
+    </w:p>
+    <w:p>
+      <w:pPr>
+        <w:pStyle w:val="Compact"/>
+        <w:numPr>
+          <w:ilvl w:val="1"/>
+          <w:numId w:val="1018"/>
+        </w:numPr>
+      </w:pPr>
+      <w:r>
+        <w:rPr>
+          <w:i/>
+          <w:iCs/>
+        </w:rPr>
+        <w:t xml:space="preserve">Organization: European Chemoreception Research Organization</w:t>
+      </w:r>
+    </w:p>
+    <w:p>
+      <w:pPr>
+        <w:pStyle w:val="Compact"/>
+        <w:numPr>
+          <w:ilvl w:val="0"/>
+          <w:numId w:val="1017"/>
+        </w:numPr>
+      </w:pPr>
+      <w:r>
+        <w:rPr>
+          <w:b/>
+          <w:bCs/>
+        </w:rPr>
+        <w:t xml:space="preserve">MPI Connectomics Meeting</w:t>
+      </w:r>
+      <w:r>
+        <w:t xml:space="preserve"> </w:t>
+      </w:r>
+      <w:r>
+        <w:t xml:space="preserve">| Max Planck Institute | Berlin, Germany |</w:t>
+      </w:r>
+      <w:r>
+        <w:t xml:space="preserve"> </w:t>
+      </w:r>
+      <w:r>
+        <w:rPr>
+          <w:b/>
+          <w:bCs/>
+        </w:rPr>
+        <w:t xml:space="preserve">Talk</w:t>
+      </w:r>
+    </w:p>
+    <w:p>
+      <w:pPr>
+        <w:pStyle w:val="Compact"/>
+        <w:numPr>
+          <w:ilvl w:val="1"/>
+          <w:numId w:val="1019"/>
+        </w:numPr>
+      </w:pPr>
+      <w:r>
+        <w:rPr>
+          <w:i/>
+          <w:iCs/>
+        </w:rPr>
+        <w:t xml:space="preserve">Dates: October 2017</w:t>
+      </w:r>
+    </w:p>
+    <w:p>
+      <w:pPr>
+        <w:pStyle w:val="Compact"/>
+        <w:numPr>
+          <w:ilvl w:val="1"/>
+          <w:numId w:val="1019"/>
+        </w:numPr>
+      </w:pPr>
+      <w:r>
+        <w:rPr>
+          <w:i/>
+          <w:iCs/>
+        </w:rPr>
+        <w:t xml:space="preserve">Organization: Max Planck Institute</w:t>
+      </w:r>
+    </w:p>
+    <w:p>
+      <w:pPr>
+        <w:pStyle w:val="Compact"/>
+        <w:numPr>
+          <w:ilvl w:val="0"/>
+          <w:numId w:val="1017"/>
+        </w:numPr>
+      </w:pPr>
+      <w:r>
+        <w:rPr>
+          <w:b/>
+          <w:bCs/>
+        </w:rPr>
+        <w:t xml:space="preserve">Boehringer Ingelheim Meeting</w:t>
+      </w:r>
+      <w:r>
+        <w:t xml:space="preserve"> </w:t>
+      </w:r>
+      <w:r>
+        <w:t xml:space="preserve">| Boehringer Ingelheim Fonds | Hirschegg, Austria |</w:t>
+      </w:r>
+      <w:r>
+        <w:t xml:space="preserve"> </w:t>
+      </w:r>
+      <w:r>
+        <w:rPr>
+          <w:b/>
+          <w:bCs/>
+        </w:rPr>
+        <w:t xml:space="preserve">Talk</w:t>
+      </w:r>
+    </w:p>
+    <w:p>
+      <w:pPr>
+        <w:pStyle w:val="Compact"/>
+        <w:numPr>
+          <w:ilvl w:val="1"/>
+          <w:numId w:val="1020"/>
+        </w:numPr>
+      </w:pPr>
+      <w:r>
+        <w:rPr>
+          <w:i/>
+          <w:iCs/>
+        </w:rPr>
+        <w:t xml:space="preserve">Dates: June 2017</w:t>
+      </w:r>
+    </w:p>
+    <w:p>
+      <w:pPr>
+        <w:pStyle w:val="Compact"/>
+        <w:numPr>
+          <w:ilvl w:val="1"/>
+          <w:numId w:val="1020"/>
+        </w:numPr>
+      </w:pPr>
+      <w:r>
+        <w:rPr>
+          <w:i/>
+          <w:iCs/>
+        </w:rPr>
+        <w:t xml:space="preserve">Organization: Boehringer Ingelheim Foundation</w:t>
+      </w:r>
+    </w:p>
+    <w:p>
+      <w:pPr>
+        <w:pStyle w:val="Compact"/>
+        <w:numPr>
+          <w:ilvl w:val="0"/>
+          <w:numId w:val="1017"/>
+        </w:numPr>
+      </w:pPr>
+      <w:r>
+        <w:rPr>
+          <w:b/>
+          <w:bCs/>
+        </w:rPr>
+        <w:t xml:space="preserve">Boehringer Ingelheim Fonds Communication Workshop</w:t>
+      </w:r>
+      <w:r>
+        <w:t xml:space="preserve"> </w:t>
+      </w:r>
+      <w:r>
+        <w:t xml:space="preserve">| Boehringer Ingelheim Foundation | Mainz, Germany |</w:t>
+      </w:r>
+      <w:r>
+        <w:t xml:space="preserve"> </w:t>
+      </w:r>
+      <w:r>
+        <w:rPr>
+          <w:b/>
+          <w:bCs/>
+        </w:rPr>
+        <w:t xml:space="preserve">Poster</w:t>
+      </w:r>
+    </w:p>
+    <w:p>
+      <w:pPr>
+        <w:pStyle w:val="Compact"/>
+        <w:numPr>
+          <w:ilvl w:val="1"/>
+          <w:numId w:val="1021"/>
+        </w:numPr>
+      </w:pPr>
+      <w:r>
+        <w:rPr>
+          <w:i/>
+          <w:iCs/>
+        </w:rPr>
+        <w:t xml:space="preserve">Dates: September 2017</w:t>
+      </w:r>
+    </w:p>
+    <w:p>
+      <w:pPr>
+        <w:pStyle w:val="Compact"/>
+        <w:numPr>
+          <w:ilvl w:val="1"/>
+          <w:numId w:val="1021"/>
+        </w:numPr>
+      </w:pPr>
+      <w:r>
+        <w:rPr>
+          <w:i/>
+          <w:iCs/>
+        </w:rPr>
+        <w:t xml:space="preserve">Organization: Boehringer Ingelheim Foundation</w:t>
+      </w:r>
+    </w:p>
+    <w:bookmarkEnd w:id="15"/>
+    <w:bookmarkStart w:id="16" w:name="section-7"/>
+    <w:p>
+      <w:pPr>
+        <w:pStyle w:val="Heading3"/>
+      </w:pPr>
+      <w:r>
         <w:t xml:space="preserve">2016</w:t>
       </w:r>
     </w:p>
@@ -835,7 +1053,7 @@
         <w:pStyle w:val="Compact"/>
         <w:numPr>
           <w:ilvl w:val="0"/>
-          <w:numId w:val="1018"/>
+          <w:numId w:val="1022"/>
         </w:numPr>
       </w:pPr>
       <w:r>
@@ -867,7 +1085,7 @@
         <w:pStyle w:val="Compact"/>
         <w:numPr>
           <w:ilvl w:val="1"/>
-          <w:numId w:val="1019"/>
+          <w:numId w:val="1023"/>
         </w:numPr>
       </w:pPr>
       <w:r>
@@ -883,7 +1101,7 @@
         <w:pStyle w:val="Compact"/>
         <w:numPr>
           <w:ilvl w:val="1"/>
-          <w:numId w:val="1019"/>
+          <w:numId w:val="1023"/>
         </w:numPr>
       </w:pPr>
       <w:r>
@@ -899,7 +1117,7 @@
         <w:pStyle w:val="Compact"/>
         <w:numPr>
           <w:ilvl w:val="0"/>
-          <w:numId w:val="1018"/>
+          <w:numId w:val="1022"/>
         </w:numPr>
       </w:pPr>
       <w:r>
@@ -931,7 +1149,7 @@
         <w:pStyle w:val="Compact"/>
         <w:numPr>
           <w:ilvl w:val="1"/>
-          <w:numId w:val="1020"/>
+          <w:numId w:val="1024"/>
         </w:numPr>
       </w:pPr>
       <w:r>
@@ -947,7 +1165,7 @@
         <w:pStyle w:val="Compact"/>
         <w:numPr>
           <w:ilvl w:val="1"/>
-          <w:numId w:val="1020"/>
+          <w:numId w:val="1024"/>
         </w:numPr>
       </w:pPr>
       <w:r>
@@ -963,7 +1181,7 @@
         <w:pStyle w:val="Compact"/>
         <w:numPr>
           <w:ilvl w:val="0"/>
-          <w:numId w:val="1018"/>
+          <w:numId w:val="1022"/>
         </w:numPr>
       </w:pPr>
       <w:r>
@@ -995,7 +1213,7 @@
         <w:pStyle w:val="Compact"/>
         <w:numPr>
           <w:ilvl w:val="1"/>
-          <w:numId w:val="1021"/>
+          <w:numId w:val="1025"/>
         </w:numPr>
       </w:pPr>
       <w:r>
@@ -1011,7 +1229,7 @@
         <w:pStyle w:val="Compact"/>
         <w:numPr>
           <w:ilvl w:val="1"/>
-          <w:numId w:val="1021"/>
+          <w:numId w:val="1025"/>
         </w:numPr>
       </w:pPr>
       <w:r>
@@ -1027,7 +1245,7 @@
         <w:pStyle w:val="Compact"/>
         <w:numPr>
           <w:ilvl w:val="0"/>
-          <w:numId w:val="1018"/>
+          <w:numId w:val="1022"/>
         </w:numPr>
       </w:pPr>
       <w:r>
@@ -1059,7 +1277,7 @@
         <w:pStyle w:val="Compact"/>
         <w:numPr>
           <w:ilvl w:val="1"/>
-          <w:numId w:val="1022"/>
+          <w:numId w:val="1026"/>
         </w:numPr>
       </w:pPr>
       <w:r>
@@ -1075,7 +1293,7 @@
         <w:pStyle w:val="Compact"/>
         <w:numPr>
           <w:ilvl w:val="1"/>
-          <w:numId w:val="1022"/>
+          <w:numId w:val="1026"/>
         </w:numPr>
       </w:pPr>
       <w:r>
@@ -1093,9 +1311,9 @@
         </w:pict>
       </w:r>
     </w:p>
-    <w:bookmarkEnd w:id="15"/>
     <w:bookmarkEnd w:id="16"/>
-    <w:bookmarkStart w:id="19" w:name="summary-statistics"/>
+    <w:bookmarkEnd w:id="17"/>
+    <w:bookmarkStart w:id="20" w:name="summary-statistics"/>
     <w:p>
       <w:pPr>
         <w:pStyle w:val="Heading2"/>
@@ -1109,7 +1327,7 @@
         <w:pStyle w:val="Compact"/>
         <w:numPr>
           <w:ilvl w:val="0"/>
-          <w:numId w:val="1023"/>
+          <w:numId w:val="1027"/>
         </w:numPr>
       </w:pPr>
       <w:r>
@@ -1123,37 +1341,59 @@
         <w:t xml:space="preserve"> </w:t>
       </w:r>
       <w:r>
-        <w:t xml:space="preserve">16</w:t>
-      </w:r>
-    </w:p>
-    <w:p>
-      <w:pPr>
-        <w:pStyle w:val="Compact"/>
-        <w:numPr>
-          <w:ilvl w:val="0"/>
-          <w:numId w:val="1023"/>
-        </w:numPr>
-      </w:pPr>
-      <w:r>
-        <w:rPr>
-          <w:b/>
-          <w:bCs/>
-        </w:rPr>
-        <w:t xml:space="preserve">Invited/Selected Talks:</w:t>
-      </w:r>
-      <w:r>
-        <w:t xml:space="preserve"> </w:t>
-      </w:r>
-      <w:r>
-        <w:t xml:space="preserve">7 (44%)</w:t>
-      </w:r>
-    </w:p>
-    <w:p>
-      <w:pPr>
-        <w:pStyle w:val="Compact"/>
-        <w:numPr>
-          <w:ilvl w:val="0"/>
-          <w:numId w:val="1023"/>
+        <w:t xml:space="preserve">19</w:t>
+      </w:r>
+    </w:p>
+    <w:p>
+      <w:pPr>
+        <w:pStyle w:val="Compact"/>
+        <w:numPr>
+          <w:ilvl w:val="0"/>
+          <w:numId w:val="1027"/>
+        </w:numPr>
+      </w:pPr>
+      <w:r>
+        <w:rPr>
+          <w:b/>
+          <w:bCs/>
+        </w:rPr>
+        <w:t xml:space="preserve">Invited Speaker Talks:</w:t>
+      </w:r>
+      <w:r>
+        <w:t xml:space="preserve"> </w:t>
+      </w:r>
+      <w:r>
+        <w:t xml:space="preserve">6 (32%)</w:t>
+      </w:r>
+    </w:p>
+    <w:p>
+      <w:pPr>
+        <w:pStyle w:val="Compact"/>
+        <w:numPr>
+          <w:ilvl w:val="0"/>
+          <w:numId w:val="1027"/>
+        </w:numPr>
+      </w:pPr>
+      <w:r>
+        <w:rPr>
+          <w:b/>
+          <w:bCs/>
+        </w:rPr>
+        <w:t xml:space="preserve">Other Talks:</w:t>
+      </w:r>
+      <w:r>
+        <w:t xml:space="preserve"> </w:t>
+      </w:r>
+      <w:r>
+        <w:t xml:space="preserve">5 (26%)</w:t>
+      </w:r>
+    </w:p>
+    <w:p>
+      <w:pPr>
+        <w:pStyle w:val="Compact"/>
+        <w:numPr>
+          <w:ilvl w:val="0"/>
+          <w:numId w:val="1027"/>
         </w:numPr>
       </w:pPr>
       <w:r>
@@ -1167,15 +1407,15 @@
         <w:t xml:space="preserve"> </w:t>
       </w:r>
       <w:r>
-        <w:t xml:space="preserve">7 (44%)</w:t>
-      </w:r>
-    </w:p>
-    <w:p>
-      <w:pPr>
-        <w:pStyle w:val="Compact"/>
-        <w:numPr>
-          <w:ilvl w:val="0"/>
-          <w:numId w:val="1023"/>
+        <w:t xml:space="preserve">6 (32%)</w:t>
+      </w:r>
+    </w:p>
+    <w:p>
+      <w:pPr>
+        <w:pStyle w:val="Compact"/>
+        <w:numPr>
+          <w:ilvl w:val="0"/>
+          <w:numId w:val="1027"/>
         </w:numPr>
       </w:pPr>
       <w:r>
@@ -1189,15 +1429,15 @@
         <w:t xml:space="preserve"> </w:t>
       </w:r>
       <w:r>
-        <w:t xml:space="preserve">1 (6%)</w:t>
-      </w:r>
-    </w:p>
-    <w:p>
-      <w:pPr>
-        <w:pStyle w:val="Compact"/>
-        <w:numPr>
-          <w:ilvl w:val="0"/>
-          <w:numId w:val="1023"/>
+        <w:t xml:space="preserve">1 (5%)</w:t>
+      </w:r>
+    </w:p>
+    <w:p>
+      <w:pPr>
+        <w:pStyle w:val="Compact"/>
+        <w:numPr>
+          <w:ilvl w:val="0"/>
+          <w:numId w:val="1027"/>
         </w:numPr>
       </w:pPr>
       <w:r>
@@ -1211,10 +1451,10 @@
         <w:t xml:space="preserve"> </w:t>
       </w:r>
       <w:r>
-        <w:t xml:space="preserve">1 (6%)</w:t>
-      </w:r>
-    </w:p>
-    <w:bookmarkStart w:id="17" w:name="geographic-distribution"/>
+        <w:t xml:space="preserve">1 (5%)</w:t>
+      </w:r>
+    </w:p>
+    <w:bookmarkStart w:id="18" w:name="geographic-distribution"/>
     <w:p>
       <w:pPr>
         <w:pStyle w:val="Heading3"/>
@@ -1228,7 +1468,7 @@
         <w:pStyle w:val="Compact"/>
         <w:numPr>
           <w:ilvl w:val="0"/>
-          <w:numId w:val="1024"/>
+          <w:numId w:val="1028"/>
         </w:numPr>
       </w:pPr>
       <w:r>
@@ -1242,15 +1482,15 @@
         <w:t xml:space="preserve"> </w:t>
       </w:r>
       <w:r>
-        <w:t xml:space="preserve">6 meetings (38%)</w:t>
-      </w:r>
-    </w:p>
-    <w:p>
-      <w:pPr>
-        <w:pStyle w:val="Compact"/>
-        <w:numPr>
-          <w:ilvl w:val="0"/>
-          <w:numId w:val="1024"/>
+        <w:t xml:space="preserve">9 meetings (47%)</w:t>
+      </w:r>
+    </w:p>
+    <w:p>
+      <w:pPr>
+        <w:pStyle w:val="Compact"/>
+        <w:numPr>
+          <w:ilvl w:val="0"/>
+          <w:numId w:val="1028"/>
         </w:numPr>
       </w:pPr>
       <w:r>
@@ -1264,15 +1504,15 @@
         <w:t xml:space="preserve"> </w:t>
       </w:r>
       <w:r>
-        <w:t xml:space="preserve">4 meetings (25%)</w:t>
-      </w:r>
-    </w:p>
-    <w:p>
-      <w:pPr>
-        <w:pStyle w:val="Compact"/>
-        <w:numPr>
-          <w:ilvl w:val="0"/>
-          <w:numId w:val="1024"/>
+        <w:t xml:space="preserve">4 meetings (21%)</w:t>
+      </w:r>
+    </w:p>
+    <w:p>
+      <w:pPr>
+        <w:pStyle w:val="Compact"/>
+        <w:numPr>
+          <w:ilvl w:val="0"/>
+          <w:numId w:val="1028"/>
         </w:numPr>
       </w:pPr>
       <w:r>
@@ -1286,15 +1526,37 @@
         <w:t xml:space="preserve"> </w:t>
       </w:r>
       <w:r>
-        <w:t xml:space="preserve">4 meetings (25%)</w:t>
-      </w:r>
-    </w:p>
-    <w:p>
-      <w:pPr>
-        <w:pStyle w:val="Compact"/>
-        <w:numPr>
-          <w:ilvl w:val="0"/>
-          <w:numId w:val="1024"/>
+        <w:t xml:space="preserve">4 meetings (21%)</w:t>
+      </w:r>
+    </w:p>
+    <w:p>
+      <w:pPr>
+        <w:pStyle w:val="Compact"/>
+        <w:numPr>
+          <w:ilvl w:val="0"/>
+          <w:numId w:val="1028"/>
+        </w:numPr>
+      </w:pPr>
+      <w:r>
+        <w:rPr>
+          <w:b/>
+          <w:bCs/>
+        </w:rPr>
+        <w:t xml:space="preserve">China:</w:t>
+      </w:r>
+      <w:r>
+        <w:t xml:space="preserve"> </w:t>
+      </w:r>
+      <w:r>
+        <w:t xml:space="preserve">1 meeting (5%)</w:t>
+      </w:r>
+    </w:p>
+    <w:p>
+      <w:pPr>
+        <w:pStyle w:val="Compact"/>
+        <w:numPr>
+          <w:ilvl w:val="0"/>
+          <w:numId w:val="1028"/>
         </w:numPr>
       </w:pPr>
       <w:r>
@@ -1308,33 +1570,11 @@
         <w:t xml:space="preserve"> </w:t>
       </w:r>
       <w:r>
-        <w:t xml:space="preserve">1 meeting (6%)</w:t>
-      </w:r>
-    </w:p>
-    <w:p>
-      <w:pPr>
-        <w:pStyle w:val="Compact"/>
-        <w:numPr>
-          <w:ilvl w:val="0"/>
-          <w:numId w:val="1024"/>
-        </w:numPr>
-      </w:pPr>
-      <w:r>
-        <w:rPr>
-          <w:b/>
-          <w:bCs/>
-        </w:rPr>
-        <w:t xml:space="preserve">Spain:</w:t>
-      </w:r>
-      <w:r>
-        <w:t xml:space="preserve"> </w:t>
-      </w:r>
-      <w:r>
-        <w:t xml:space="preserve">1 meeting (6%)</w:t>
-      </w:r>
-    </w:p>
-    <w:bookmarkEnd w:id="17"/>
-    <w:bookmarkStart w:id="18" w:name="organizing-institutions"/>
+        <w:t xml:space="preserve">1 meeting (5%)</w:t>
+      </w:r>
+    </w:p>
+    <w:bookmarkEnd w:id="18"/>
+    <w:bookmarkStart w:id="19" w:name="organizing-institutions"/>
     <w:p>
       <w:pPr>
         <w:pStyle w:val="Heading3"/>
@@ -1348,7 +1588,7 @@
         <w:pStyle w:val="Compact"/>
         <w:numPr>
           <w:ilvl w:val="0"/>
-          <w:numId w:val="1025"/>
+          <w:numId w:val="1029"/>
         </w:numPr>
       </w:pPr>
       <w:r>
@@ -1370,7 +1610,7 @@
         <w:pStyle w:val="Compact"/>
         <w:numPr>
           <w:ilvl w:val="0"/>
-          <w:numId w:val="1025"/>
+          <w:numId w:val="1029"/>
         </w:numPr>
       </w:pPr>
       <w:r>
@@ -1392,7 +1632,7 @@
         <w:pStyle w:val="Compact"/>
         <w:numPr>
           <w:ilvl w:val="0"/>
-          <w:numId w:val="1025"/>
+          <w:numId w:val="1029"/>
         </w:numPr>
       </w:pPr>
       <w:r>
@@ -1414,7 +1654,7 @@
         <w:pStyle w:val="Compact"/>
         <w:numPr>
           <w:ilvl w:val="0"/>
-          <w:numId w:val="1025"/>
+          <w:numId w:val="1029"/>
         </w:numPr>
       </w:pPr>
       <w:r>
@@ -1436,15 +1676,81 @@
         <w:pStyle w:val="Compact"/>
         <w:numPr>
           <w:ilvl w:val="0"/>
-          <w:numId w:val="1025"/>
-        </w:numPr>
-      </w:pPr>
-      <w:r>
-        <w:rPr>
-          <w:b/>
-          <w:bCs/>
-        </w:rPr>
-        <w:t xml:space="preserve">Academic Institutions:</w:t>
+          <w:numId w:val="1029"/>
+        </w:numPr>
+      </w:pPr>
+      <w:r>
+        <w:rPr>
+          <w:b/>
+          <w:bCs/>
+        </w:rPr>
+        <w:t xml:space="preserve">Harvard Medical School:</w:t>
+      </w:r>
+      <w:r>
+        <w:t xml:space="preserve"> </w:t>
+      </w:r>
+      <w:r>
+        <w:t xml:space="preserve">1 meeting</w:t>
+      </w:r>
+    </w:p>
+    <w:p>
+      <w:pPr>
+        <w:pStyle w:val="Compact"/>
+        <w:numPr>
+          <w:ilvl w:val="0"/>
+          <w:numId w:val="1029"/>
+        </w:numPr>
+      </w:pPr>
+      <w:r>
+        <w:rPr>
+          <w:b/>
+          <w:bCs/>
+        </w:rPr>
+        <w:t xml:space="preserve">FlyWire Consortium:</w:t>
+      </w:r>
+      <w:r>
+        <w:t xml:space="preserve"> </w:t>
+      </w:r>
+      <w:r>
+        <w:t xml:space="preserve">1 meeting</w:t>
+      </w:r>
+    </w:p>
+    <w:p>
+      <w:pPr>
+        <w:pStyle w:val="Compact"/>
+        <w:numPr>
+          <w:ilvl w:val="0"/>
+          <w:numId w:val="1029"/>
+        </w:numPr>
+      </w:pPr>
+      <w:r>
+        <w:rPr>
+          <w:b/>
+          <w:bCs/>
+        </w:rPr>
+        <w:t xml:space="preserve">APDNC:</w:t>
+      </w:r>
+      <w:r>
+        <w:t xml:space="preserve"> </w:t>
+      </w:r>
+      <w:r>
+        <w:t xml:space="preserve">1 meeting</w:t>
+      </w:r>
+    </w:p>
+    <w:p>
+      <w:pPr>
+        <w:pStyle w:val="Compact"/>
+        <w:numPr>
+          <w:ilvl w:val="0"/>
+          <w:numId w:val="1029"/>
+        </w:numPr>
+      </w:pPr>
+      <w:r>
+        <w:rPr>
+          <w:b/>
+          <w:bCs/>
+        </w:rPr>
+        <w:t xml:space="preserve">Other Academic Institutions:</w:t>
       </w:r>
       <w:r>
         <w:t xml:space="preserve"> </w:t>
@@ -1469,12 +1775,12 @@
           <w:i/>
           <w:iCs/>
         </w:rPr>
-        <w:t xml:space="preserve">Data compiled from CV records and meeting archives. Meeting attendance spans 2016-2025, representing continuous engagement with the international neuroscience community.</w:t>
-      </w:r>
-    </w:p>
-    <w:bookmarkEnd w:id="18"/>
+        <w:t xml:space="preserve">Data compiled from CV records and meeting archives. Meeting attendance spans 2016-2026, representing continuous engagement with the international neuroscience community.</w:t>
+      </w:r>
+    </w:p>
     <w:bookmarkEnd w:id="19"/>
     <w:bookmarkEnd w:id="20"/>
+    <w:bookmarkEnd w:id="21"/>
     <w:sectPr>
       <w:footnotePr>
         <w:numRestart w:val="eachSect"/>
@@ -1764,6 +2070,18 @@
     <w:abstractNumId w:val="991"/>
   </w:num>
   <w:num w:numId="1025">
+    <w:abstractNumId w:val="991"/>
+  </w:num>
+  <w:num w:numId="1026">
+    <w:abstractNumId w:val="991"/>
+  </w:num>
+  <w:num w:numId="1027">
+    <w:abstractNumId w:val="991"/>
+  </w:num>
+  <w:num w:numId="1028">
+    <w:abstractNumId w:val="991"/>
+  </w:num>
+  <w:num w:numId="1029">
     <w:abstractNumId w:val="991"/>
   </w:num>
 </w:numbering>
